--- a/anexos titulacion/Anexo 10/ENTREGABLES/ANEXO7-CHILUISA-DELACRUZ.docx
+++ b/anexos titulacion/Anexo 10/ENTREGABLES/ANEXO7-CHILUISA-DELACRUZ.docx
@@ -17200,26 +17200,24 @@
         </w:rPr>
         <w:t xml:space="preserve">se </w:t>
       </w:r>
-      <w:proofErr w:type="gramStart"/>
-      <w:r>
-        <w:rPr>
-          <w:rFonts w:ascii="Times New Roman" w:hAnsi="Times New Roman" w:cs="Times New Roman"/>
-          <w:sz w:val="24"/>
-          <w:szCs w:val="24"/>
-          <w:lang w:val="es-EC"/>
-        </w:rPr>
-        <w:t xml:space="preserve">tomara </w:t>
-      </w:r>
-      <w:r>
-        <w:rPr>
-          <w:rFonts w:ascii="Times New Roman" w:hAnsi="Times New Roman" w:cs="Times New Roman"/>
-          <w:sz w:val="24"/>
-          <w:szCs w:val="24"/>
-          <w:lang w:val="es-EC"/>
-        </w:rPr>
-        <w:t xml:space="preserve"> esta</w:t>
-      </w:r>
-      <w:proofErr w:type="gramEnd"/>
+      <w:r>
+        <w:rPr>
+          <w:rFonts w:ascii="Times New Roman" w:hAnsi="Times New Roman" w:cs="Times New Roman"/>
+          <w:sz w:val="24"/>
+          <w:szCs w:val="24"/>
+          <w:lang w:val="es-EC"/>
+        </w:rPr>
+        <w:t xml:space="preserve">tomará </w:t>
+      </w:r>
+      <w:r>
+        <w:rPr>
+          <w:rFonts w:ascii="Times New Roman" w:hAnsi="Times New Roman" w:cs="Times New Roman"/>
+          <w:sz w:val="24"/>
+          <w:szCs w:val="24"/>
+          <w:lang w:val="es-EC"/>
+        </w:rPr>
+        <w:t>esta</w:t>
+      </w:r>
       <w:r>
         <w:rPr>
           <w:rFonts w:ascii="Times New Roman" w:hAnsi="Times New Roman" w:cs="Times New Roman"/>
@@ -21288,25 +21286,7 @@
           <w:sz w:val="24"/>
           <w:szCs w:val="24"/>
         </w:rPr>
-        <w:t xml:space="preserve">WEB también </w:t>
-      </w:r>
-      <w:proofErr w:type="spellStart"/>
-      <w:r>
-        <w:rPr>
-          <w:rFonts w:ascii="Times New Roman" w:hAnsi="Times New Roman" w:cs="Times New Roman"/>
-          <w:sz w:val="24"/>
-          <w:szCs w:val="24"/>
-        </w:rPr>
-        <w:t>World</w:t>
-      </w:r>
-      <w:proofErr w:type="spellEnd"/>
-      <w:r>
-        <w:rPr>
-          <w:rFonts w:ascii="Times New Roman" w:hAnsi="Times New Roman" w:cs="Times New Roman"/>
-          <w:sz w:val="24"/>
-          <w:szCs w:val="24"/>
-        </w:rPr>
-        <w:t xml:space="preserve"> Wide Web o www, es un conjunto de documentos en la web interconectados por enlaces de hipertexto, disponible en Internet que se pueden comunicar empleando las diferentes tecnologías digitales. Se entiende por “hipertexto” la mezcla de textos, gráficos y archivos de todo tipo, en un mismo documento Web no es sinónimo de Internet; Internet es la red de redes donde reside toda la información, siendo un entorno de aprendizaje abierto más allá de las instituciones educativas formales de hoy en día. La web es un subconjunto de Internet que es donde se contiene la información a la que se puede acceder haciendo uso de cualquiera de los navegadores que se encuentran hoy en día en el mercad</w:t>
+        <w:t>WEB también World Wide Web o www, es un conjunto de documentos en la web interconectados por enlaces de hipertexto, disponible en Internet que se pueden comunicar empleando las diferentes tecnologías digitales. Se entiende por “hipertexto” la mezcla de textos, gráficos y archivos de todo tipo, en un mismo documento Web no es sinónimo de Internet; Internet es la red de redes donde reside toda la información, siendo un entorno de aprendizaje abierto más allá de las instituciones educativas formales de hoy en día. La web es un subconjunto de Internet que es donde se contiene la información a la que se puede acceder haciendo uso de cualquiera de los navegadores que se encuentran hoy en día en el mercad</w:t>
       </w:r>
       <w:r>
         <w:rPr>
@@ -24257,25 +24237,7 @@
           <w:sz w:val="24"/>
           <w:szCs w:val="24"/>
         </w:rPr>
-        <w:t xml:space="preserve">  Style </w:t>
-      </w:r>
-      <w:proofErr w:type="spellStart"/>
-      <w:r>
-        <w:rPr>
-          <w:rFonts w:ascii="Times New Roman" w:hAnsi="Times New Roman" w:cs="Times New Roman"/>
-          <w:sz w:val="24"/>
-          <w:szCs w:val="24"/>
-        </w:rPr>
-        <w:t>Sheets</w:t>
-      </w:r>
-      <w:proofErr w:type="spellEnd"/>
-      <w:r>
-        <w:rPr>
-          <w:rFonts w:ascii="Times New Roman" w:hAnsi="Times New Roman" w:cs="Times New Roman"/>
-          <w:sz w:val="24"/>
-          <w:szCs w:val="24"/>
-        </w:rPr>
-        <w:t xml:space="preserve">, se define como un lenguaje de que sirve para establecer la presentación de un documento estructurado y escrito en HTML5. La organización W3C Word Wide Web </w:t>
+        <w:t xml:space="preserve">  Style Sheets, se define como un lenguaje de que sirve para establecer la presentación de un documento estructurado y escrito en HTML5. La organización W3C Word Wide Web </w:t>
       </w:r>
       <w:proofErr w:type="spellStart"/>
       <w:r>
@@ -25286,25 +25248,7 @@
           <w:sz w:val="24"/>
           <w:szCs w:val="24"/>
         </w:rPr>
-        <w:t xml:space="preserve"> de generar contenidos dinámicos en la </w:t>
-      </w:r>
-      <w:proofErr w:type="spellStart"/>
-      <w:r>
-        <w:rPr>
-          <w:rFonts w:ascii="Times New Roman" w:hAnsi="Times New Roman" w:cs="Times New Roman"/>
-          <w:sz w:val="24"/>
-          <w:szCs w:val="24"/>
-        </w:rPr>
-        <w:t>World</w:t>
-      </w:r>
-      <w:proofErr w:type="spellEnd"/>
-      <w:r>
-        <w:rPr>
-          <w:rFonts w:ascii="Times New Roman" w:hAnsi="Times New Roman" w:cs="Times New Roman"/>
-          <w:sz w:val="24"/>
-          <w:szCs w:val="24"/>
-        </w:rPr>
-        <w:t xml:space="preserve"> Wide Web. PHP es software libre, licenciado bajo la PHP </w:t>
+        <w:t xml:space="preserve"> de generar contenidos dinámicos en la World Wide Web. PHP es software libre, licenciado bajo la PHP </w:t>
       </w:r>
       <w:proofErr w:type="spellStart"/>
       <w:r>
